--- a/Plots/summary_stats_doc.docx
+++ b/Plots/summary_stats_doc.docx
@@ -15,7 +15,6 @@
         <w:gridCol w:w="1080"/>
         <w:gridCol w:w="1080"/>
         <w:gridCol w:w="1080"/>
-        <w:gridCol w:w="1080"/>
       </w:tblGrid>
       <w:tr>
         <w:trPr>
@@ -287,50 +286,6 @@
             </w:r>
           </w:p>
         </w:tc>
-        <w:tc>
-          <w:tcPr>
-            <w:tcBorders>
-              <w:bottom w:val="single" w:sz="12" w:space="0" w:color="666666"/>
-              <w:top w:val="single" w:sz="12" w:space="0" w:color="666666"/>
-              <w:left w:val="none" w:sz="0" w:space="0" w:color="000000"/>
-              <w:right w:val="none" w:sz="0" w:space="0" w:color="000000"/>
-            </w:tcBorders>
-            <w:shd w:val="clear" w:color="auto" w:fill="FFFFFF"/>
-            <w:tcMar>
-              <w:top w:w="0" w:type="dxa"/>
-              <w:bottom w:w="0" w:type="dxa"/>
-              <w:left w:w="0" w:type="dxa"/>
-              <w:right w:w="0" w:type="dxa"/>
-            </w:tcMar>
-            <w:vAlign w:val="center"/>
-          </w:tcPr>
-          <w:p>
-            <w:pPr>
-              <w:pStyle w:val="Normal"/>
-              <w:jc w:val="right"/>
-              <w:pBdr>
-                <w:bottom w:val="none" w:sz="0" w:space="0" w:color="000000"/>
-                <w:top w:val="none" w:sz="0" w:space="0" w:color="000000"/>
-                <w:left w:val="none" w:sz="0" w:space="0" w:color="000000"/>
-                <w:right w:val="none" w:sz="0" w:space="0" w:color="000000"/>
-              </w:pBdr>
-              <w:spacing w:after="100" w:before="100" w:line="240"/>
-              <w:ind w:left="100" w:right="100" w:firstLine="0" w:firstLineChars="0"/>
-            </w:pPr>
-            <w:r>
-              <w:rPr>
-                <w:rFonts w:ascii="Helvetica" w:hAnsi="Helvetica" w:eastAsia="Helvetica" w:cs="Helvetica"/>
-                <w:i w:val="false"/>
-                <w:b w:val="false"/>
-                <w:u w:val="none"/>
-                <w:sz w:val="22"/>
-                <w:szCs w:val="22"/>
-                <w:color w:val="000000"/>
-              </w:rPr>
-              <w:t xml:space="preserve">N</w:t>
-            </w:r>
-          </w:p>
-        </w:tc>
       </w:tr>
       <w:tr>
         <w:trPr>
@@ -421,7 +376,7 @@
                 <w:szCs w:val="22"/>
                 <w:color w:val="000000"/>
               </w:rPr>
-              <w:t xml:space="preserve">0.016</w:t>
+              <w:t xml:space="preserve">0.015</w:t>
             </w:r>
           </w:p>
         </w:tc>
@@ -509,7 +464,7 @@
                 <w:szCs w:val="22"/>
                 <w:color w:val="000000"/>
               </w:rPr>
-              <w:t xml:space="preserve">0.006</w:t>
+              <w:t xml:space="preserve">0.005</w:t>
             </w:r>
           </w:p>
         </w:tc>
@@ -553,7 +508,7 @@
                 <w:szCs w:val="22"/>
                 <w:color w:val="000000"/>
               </w:rPr>
-              <w:t xml:space="preserve">0.005</w:t>
+              <w:t xml:space="preserve">0.004</w:t>
             </w:r>
           </w:p>
         </w:tc>
@@ -597,51 +552,7 @@
                 <w:szCs w:val="22"/>
                 <w:color w:val="000000"/>
               </w:rPr>
-              <w:t xml:space="preserve">0.031</w:t>
-            </w:r>
-          </w:p>
-        </w:tc>
-        <w:tc>
-          <w:tcPr>
-            <w:tcBorders>
-              <w:bottom w:val="none" w:sz="0" w:space="0" w:color="000000"/>
-              <w:top w:val="single" w:sz="12" w:space="0" w:color="666666"/>
-              <w:left w:val="none" w:sz="0" w:space="0" w:color="000000"/>
-              <w:right w:val="none" w:sz="0" w:space="0" w:color="000000"/>
-            </w:tcBorders>
-            <w:shd w:val="clear" w:color="auto" w:fill="FFFFFF"/>
-            <w:tcMar>
-              <w:top w:w="0" w:type="dxa"/>
-              <w:bottom w:w="0" w:type="dxa"/>
-              <w:left w:w="0" w:type="dxa"/>
-              <w:right w:w="0" w:type="dxa"/>
-            </w:tcMar>
-            <w:vAlign w:val="center"/>
-          </w:tcPr>
-          <w:p>
-            <w:pPr>
-              <w:pStyle w:val="Normal"/>
-              <w:jc w:val="right"/>
-              <w:pBdr>
-                <w:bottom w:val="none" w:sz="0" w:space="0" w:color="000000"/>
-                <w:top w:val="none" w:sz="0" w:space="0" w:color="000000"/>
-                <w:left w:val="none" w:sz="0" w:space="0" w:color="000000"/>
-                <w:right w:val="none" w:sz="0" w:space="0" w:color="000000"/>
-              </w:pBdr>
-              <w:spacing w:after="100" w:before="100" w:line="240"/>
-              <w:ind w:left="100" w:right="100" w:firstLine="0" w:firstLineChars="0"/>
-            </w:pPr>
-            <w:r>
-              <w:rPr>
-                <w:rFonts w:ascii="Helvetica" w:hAnsi="Helvetica" w:eastAsia="Helvetica" w:cs="Helvetica"/>
-                <w:i w:val="false"/>
-                <w:b w:val="false"/>
-                <w:u w:val="none"/>
-                <w:sz w:val="22"/>
-                <w:szCs w:val="22"/>
-                <w:color w:val="000000"/>
-              </w:rPr>
-              <w:t xml:space="preserve">0.389</w:t>
+              <w:t xml:space="preserve">0.039</w:t>
             </w:r>
           </w:p>
         </w:tc>
@@ -735,7 +646,7 @@
                 <w:szCs w:val="22"/>
                 <w:color w:val="000000"/>
               </w:rPr>
-              <w:t xml:space="preserve">18,334,795.583</w:t>
+              <w:t xml:space="preserve">17,608,653.636</w:t>
             </w:r>
           </w:p>
         </w:tc>
@@ -779,7 +690,7 @@
                 <w:szCs w:val="22"/>
                 <w:color w:val="000000"/>
               </w:rPr>
-              <w:t xml:space="preserve">8,373,451.000</w:t>
+              <w:t xml:space="preserve">7,025,037.000</w:t>
             </w:r>
           </w:p>
         </w:tc>
@@ -823,7 +734,7 @@
                 <w:szCs w:val="22"/>
                 <w:color w:val="000000"/>
               </w:rPr>
-              <w:t xml:space="preserve">24,942,160.919</w:t>
+              <w:t xml:space="preserve">24,017,018.764</w:t>
             </w:r>
           </w:p>
         </w:tc>
@@ -867,7 +778,7 @@
                 <w:szCs w:val="22"/>
                 <w:color w:val="000000"/>
               </w:rPr>
-              <w:t xml:space="preserve">620,001.000</w:t>
+              <w:t xml:space="preserve">556,319.000</w:t>
             </w:r>
           </w:p>
         </w:tc>
@@ -911,51 +822,7 @@
                 <w:szCs w:val="22"/>
                 <w:color w:val="000000"/>
               </w:rPr>
-              <w:t xml:space="preserve">83,092,962.000</w:t>
-            </w:r>
-          </w:p>
-        </w:tc>
-        <w:tc>
-          <w:tcPr>
-            <w:tcBorders>
-              <w:bottom w:val="none" w:sz="0" w:space="0" w:color="000000"/>
-              <w:top w:val="none" w:sz="0" w:space="0" w:color="000000"/>
-              <w:left w:val="none" w:sz="0" w:space="0" w:color="000000"/>
-              <w:right w:val="none" w:sz="0" w:space="0" w:color="000000"/>
-            </w:tcBorders>
-            <w:shd w:val="clear" w:color="auto" w:fill="FFFFFF"/>
-            <w:tcMar>
-              <w:top w:w="0" w:type="dxa"/>
-              <w:bottom w:w="0" w:type="dxa"/>
-              <w:left w:w="0" w:type="dxa"/>
-              <w:right w:w="0" w:type="dxa"/>
-            </w:tcMar>
-            <w:vAlign w:val="center"/>
-          </w:tcPr>
-          <w:p>
-            <w:pPr>
-              <w:pStyle w:val="Normal"/>
-              <w:jc w:val="right"/>
-              <w:pBdr>
-                <w:bottom w:val="none" w:sz="0" w:space="0" w:color="000000"/>
-                <w:top w:val="none" w:sz="0" w:space="0" w:color="000000"/>
-                <w:left w:val="none" w:sz="0" w:space="0" w:color="000000"/>
-                <w:right w:val="none" w:sz="0" w:space="0" w:color="000000"/>
-              </w:pBdr>
-              <w:spacing w:after="100" w:before="100" w:line="240"/>
-              <w:ind w:left="100" w:right="100" w:firstLine="0" w:firstLineChars="0"/>
-            </w:pPr>
-            <w:r>
-              <w:rPr>
-                <w:rFonts w:ascii="Helvetica" w:hAnsi="Helvetica" w:eastAsia="Helvetica" w:cs="Helvetica"/>
-                <w:i w:val="false"/>
-                <w:b w:val="false"/>
-                <w:u w:val="none"/>
-                <w:sz w:val="22"/>
-                <w:szCs w:val="22"/>
-                <w:color w:val="000000"/>
-              </w:rPr>
-              <w:t xml:space="preserve">440,035,094.000</w:t>
+              <w:t xml:space="preserve">84,979,913.000</w:t>
             </w:r>
           </w:p>
         </w:tc>
@@ -1049,7 +916,7 @@
                 <w:szCs w:val="22"/>
                 <w:color w:val="000000"/>
               </w:rPr>
-              <w:t xml:space="preserve">-4.189</w:t>
+              <w:t xml:space="preserve">-4.268</w:t>
             </w:r>
           </w:p>
         </w:tc>
@@ -1093,7 +960,7 @@
                 <w:szCs w:val="22"/>
                 <w:color w:val="000000"/>
               </w:rPr>
-              <w:t xml:space="preserve">-4.301</w:t>
+              <w:t xml:space="preserve">-4.291</w:t>
             </w:r>
           </w:p>
         </w:tc>
@@ -1137,7 +1004,7 @@
                 <w:szCs w:val="22"/>
                 <w:color w:val="000000"/>
               </w:rPr>
-              <w:t xml:space="preserve">0.379</w:t>
+              <w:t xml:space="preserve">0.366</w:t>
             </w:r>
           </w:p>
         </w:tc>
@@ -1181,7 +1048,7 @@
                 <w:szCs w:val="22"/>
                 <w:color w:val="000000"/>
               </w:rPr>
-              <w:t xml:space="preserve">-5.209</w:t>
+              <w:t xml:space="preserve">-5.608</w:t>
             </w:r>
           </w:p>
         </w:tc>
@@ -1225,51 +1092,7 @@
                 <w:szCs w:val="22"/>
                 <w:color w:val="000000"/>
               </w:rPr>
-              <w:t xml:space="preserve">-3.463</w:t>
-            </w:r>
-          </w:p>
-        </w:tc>
-        <w:tc>
-          <w:tcPr>
-            <w:tcBorders>
-              <w:bottom w:val="none" w:sz="0" w:space="0" w:color="000000"/>
-              <w:top w:val="none" w:sz="0" w:space="0" w:color="000000"/>
-              <w:left w:val="none" w:sz="0" w:space="0" w:color="000000"/>
-              <w:right w:val="none" w:sz="0" w:space="0" w:color="000000"/>
-            </w:tcBorders>
-            <w:shd w:val="clear" w:color="auto" w:fill="FFFFFF"/>
-            <w:tcMar>
-              <w:top w:w="0" w:type="dxa"/>
-              <w:bottom w:w="0" w:type="dxa"/>
-              <w:left w:w="0" w:type="dxa"/>
-              <w:right w:w="0" w:type="dxa"/>
-            </w:tcMar>
-            <w:vAlign w:val="center"/>
-          </w:tcPr>
-          <w:p>
-            <w:pPr>
-              <w:pStyle w:val="Normal"/>
-              <w:jc w:val="right"/>
-              <w:pBdr>
-                <w:bottom w:val="none" w:sz="0" w:space="0" w:color="000000"/>
-                <w:top w:val="none" w:sz="0" w:space="0" w:color="000000"/>
-                <w:left w:val="none" w:sz="0" w:space="0" w:color="000000"/>
-                <w:right w:val="none" w:sz="0" w:space="0" w:color="000000"/>
-              </w:pBdr>
-              <w:spacing w:after="100" w:before="100" w:line="240"/>
-              <w:ind w:left="100" w:right="100" w:firstLine="0" w:firstLineChars="0"/>
-            </w:pPr>
-            <w:r>
-              <w:rPr>
-                <w:rFonts w:ascii="Helvetica" w:hAnsi="Helvetica" w:eastAsia="Helvetica" w:cs="Helvetica"/>
-                <w:i w:val="false"/>
-                <w:b w:val="false"/>
-                <w:u w:val="none"/>
-                <w:sz w:val="22"/>
-                <w:szCs w:val="22"/>
-                <w:color w:val="000000"/>
-              </w:rPr>
-              <w:t xml:space="preserve">-100.544</w:t>
+              <w:t xml:space="preserve">-3.254</w:t>
             </w:r>
           </w:p>
         </w:tc>
@@ -1282,6 +1105,546 @@
         <w:tc>
           <w:tcPr>
             <w:tcBorders>
+              <w:bottom w:val="none" w:sz="0" w:space="0" w:color="000000"/>
+              <w:top w:val="none" w:sz="0" w:space="0" w:color="000000"/>
+              <w:left w:val="none" w:sz="0" w:space="0" w:color="000000"/>
+              <w:right w:val="none" w:sz="0" w:space="0" w:color="000000"/>
+            </w:tcBorders>
+            <w:shd w:val="clear" w:color="auto" w:fill="FFFFFF"/>
+            <w:tcMar>
+              <w:top w:w="0" w:type="dxa"/>
+              <w:bottom w:w="0" w:type="dxa"/>
+              <w:left w:w="0" w:type="dxa"/>
+              <w:right w:w="0" w:type="dxa"/>
+            </w:tcMar>
+            <w:vAlign w:val="center"/>
+          </w:tcPr>
+          <w:p>
+            <w:pPr>
+              <w:pStyle w:val="Normal"/>
+              <w:jc w:val="left"/>
+              <w:pBdr>
+                <w:bottom w:val="none" w:sz="0" w:space="0" w:color="000000"/>
+                <w:top w:val="none" w:sz="0" w:space="0" w:color="000000"/>
+                <w:left w:val="none" w:sz="0" w:space="0" w:color="000000"/>
+                <w:right w:val="none" w:sz="0" w:space="0" w:color="000000"/>
+              </w:pBdr>
+              <w:spacing w:after="100" w:before="100" w:line="240"/>
+              <w:ind w:left="100" w:right="100" w:firstLine="0" w:firstLineChars="0"/>
+            </w:pPr>
+            <w:r>
+              <w:rPr>
+                <w:rFonts w:ascii="Helvetica" w:hAnsi="Helvetica" w:eastAsia="Helvetica" w:cs="Helvetica"/>
+                <w:i w:val="false"/>
+                <w:b w:val="false"/>
+                <w:u w:val="none"/>
+                <w:sz w:val="22"/>
+                <w:szCs w:val="22"/>
+                <w:color w:val="000000"/>
+              </w:rPr>
+              <w:t xml:space="preserve">ln_Population</w:t>
+            </w:r>
+          </w:p>
+        </w:tc>
+        <w:tc>
+          <w:tcPr>
+            <w:tcBorders>
+              <w:bottom w:val="none" w:sz="0" w:space="0" w:color="000000"/>
+              <w:top w:val="none" w:sz="0" w:space="0" w:color="000000"/>
+              <w:left w:val="none" w:sz="0" w:space="0" w:color="000000"/>
+              <w:right w:val="none" w:sz="0" w:space="0" w:color="000000"/>
+            </w:tcBorders>
+            <w:shd w:val="clear" w:color="auto" w:fill="FFFFFF"/>
+            <w:tcMar>
+              <w:top w:w="0" w:type="dxa"/>
+              <w:bottom w:w="0" w:type="dxa"/>
+              <w:left w:w="0" w:type="dxa"/>
+              <w:right w:w="0" w:type="dxa"/>
+            </w:tcMar>
+            <w:vAlign w:val="center"/>
+          </w:tcPr>
+          <w:p>
+            <w:pPr>
+              <w:pStyle w:val="Normal"/>
+              <w:jc w:val="right"/>
+              <w:pBdr>
+                <w:bottom w:val="none" w:sz="0" w:space="0" w:color="000000"/>
+                <w:top w:val="none" w:sz="0" w:space="0" w:color="000000"/>
+                <w:left w:val="none" w:sz="0" w:space="0" w:color="000000"/>
+                <w:right w:val="none" w:sz="0" w:space="0" w:color="000000"/>
+              </w:pBdr>
+              <w:spacing w:after="100" w:before="100" w:line="240"/>
+              <w:ind w:left="100" w:right="100" w:firstLine="0" w:firstLineChars="0"/>
+            </w:pPr>
+            <w:r>
+              <w:rPr>
+                <w:rFonts w:ascii="Helvetica" w:hAnsi="Helvetica" w:eastAsia="Helvetica" w:cs="Helvetica"/>
+                <w:i w:val="false"/>
+                <w:b w:val="false"/>
+                <w:u w:val="none"/>
+                <w:sz w:val="22"/>
+                <w:szCs w:val="22"/>
+                <w:color w:val="000000"/>
+              </w:rPr>
+              <w:t xml:space="preserve">15.814</w:t>
+            </w:r>
+          </w:p>
+        </w:tc>
+        <w:tc>
+          <w:tcPr>
+            <w:tcBorders>
+              <w:bottom w:val="none" w:sz="0" w:space="0" w:color="000000"/>
+              <w:top w:val="none" w:sz="0" w:space="0" w:color="000000"/>
+              <w:left w:val="none" w:sz="0" w:space="0" w:color="000000"/>
+              <w:right w:val="none" w:sz="0" w:space="0" w:color="000000"/>
+            </w:tcBorders>
+            <w:shd w:val="clear" w:color="auto" w:fill="FFFFFF"/>
+            <w:tcMar>
+              <w:top w:w="0" w:type="dxa"/>
+              <w:bottom w:w="0" w:type="dxa"/>
+              <w:left w:w="0" w:type="dxa"/>
+              <w:right w:w="0" w:type="dxa"/>
+            </w:tcMar>
+            <w:vAlign w:val="center"/>
+          </w:tcPr>
+          <w:p>
+            <w:pPr>
+              <w:pStyle w:val="Normal"/>
+              <w:jc w:val="right"/>
+              <w:pBdr>
+                <w:bottom w:val="none" w:sz="0" w:space="0" w:color="000000"/>
+                <w:top w:val="none" w:sz="0" w:space="0" w:color="000000"/>
+                <w:left w:val="none" w:sz="0" w:space="0" w:color="000000"/>
+                <w:right w:val="none" w:sz="0" w:space="0" w:color="000000"/>
+              </w:pBdr>
+              <w:spacing w:after="100" w:before="100" w:line="240"/>
+              <w:ind w:left="100" w:right="100" w:firstLine="0" w:firstLineChars="0"/>
+            </w:pPr>
+            <w:r>
+              <w:rPr>
+                <w:rFonts w:ascii="Helvetica" w:hAnsi="Helvetica" w:eastAsia="Helvetica" w:cs="Helvetica"/>
+                <w:i w:val="false"/>
+                <w:b w:val="false"/>
+                <w:u w:val="none"/>
+                <w:sz w:val="22"/>
+                <w:szCs w:val="22"/>
+                <w:color w:val="000000"/>
+              </w:rPr>
+              <w:t xml:space="preserve">15.765</w:t>
+            </w:r>
+          </w:p>
+        </w:tc>
+        <w:tc>
+          <w:tcPr>
+            <w:tcBorders>
+              <w:bottom w:val="none" w:sz="0" w:space="0" w:color="000000"/>
+              <w:top w:val="none" w:sz="0" w:space="0" w:color="000000"/>
+              <w:left w:val="none" w:sz="0" w:space="0" w:color="000000"/>
+              <w:right w:val="none" w:sz="0" w:space="0" w:color="000000"/>
+            </w:tcBorders>
+            <w:shd w:val="clear" w:color="auto" w:fill="FFFFFF"/>
+            <w:tcMar>
+              <w:top w:w="0" w:type="dxa"/>
+              <w:bottom w:w="0" w:type="dxa"/>
+              <w:left w:w="0" w:type="dxa"/>
+              <w:right w:w="0" w:type="dxa"/>
+            </w:tcMar>
+            <w:vAlign w:val="center"/>
+          </w:tcPr>
+          <w:p>
+            <w:pPr>
+              <w:pStyle w:val="Normal"/>
+              <w:jc w:val="right"/>
+              <w:pBdr>
+                <w:bottom w:val="none" w:sz="0" w:space="0" w:color="000000"/>
+                <w:top w:val="none" w:sz="0" w:space="0" w:color="000000"/>
+                <w:left w:val="none" w:sz="0" w:space="0" w:color="000000"/>
+                <w:right w:val="none" w:sz="0" w:space="0" w:color="000000"/>
+              </w:pBdr>
+              <w:spacing w:after="100" w:before="100" w:line="240"/>
+              <w:ind w:left="100" w:right="100" w:firstLine="0" w:firstLineChars="0"/>
+            </w:pPr>
+            <w:r>
+              <w:rPr>
+                <w:rFonts w:ascii="Helvetica" w:hAnsi="Helvetica" w:eastAsia="Helvetica" w:cs="Helvetica"/>
+                <w:i w:val="false"/>
+                <w:b w:val="false"/>
+                <w:u w:val="none"/>
+                <w:sz w:val="22"/>
+                <w:szCs w:val="22"/>
+                <w:color w:val="000000"/>
+              </w:rPr>
+              <w:t xml:space="preserve">1.377</w:t>
+            </w:r>
+          </w:p>
+        </w:tc>
+        <w:tc>
+          <w:tcPr>
+            <w:tcBorders>
+              <w:bottom w:val="none" w:sz="0" w:space="0" w:color="000000"/>
+              <w:top w:val="none" w:sz="0" w:space="0" w:color="000000"/>
+              <w:left w:val="none" w:sz="0" w:space="0" w:color="000000"/>
+              <w:right w:val="none" w:sz="0" w:space="0" w:color="000000"/>
+            </w:tcBorders>
+            <w:shd w:val="clear" w:color="auto" w:fill="FFFFFF"/>
+            <w:tcMar>
+              <w:top w:w="0" w:type="dxa"/>
+              <w:bottom w:w="0" w:type="dxa"/>
+              <w:left w:w="0" w:type="dxa"/>
+              <w:right w:w="0" w:type="dxa"/>
+            </w:tcMar>
+            <w:vAlign w:val="center"/>
+          </w:tcPr>
+          <w:p>
+            <w:pPr>
+              <w:pStyle w:val="Normal"/>
+              <w:jc w:val="right"/>
+              <w:pBdr>
+                <w:bottom w:val="none" w:sz="0" w:space="0" w:color="000000"/>
+                <w:top w:val="none" w:sz="0" w:space="0" w:color="000000"/>
+                <w:left w:val="none" w:sz="0" w:space="0" w:color="000000"/>
+                <w:right w:val="none" w:sz="0" w:space="0" w:color="000000"/>
+              </w:pBdr>
+              <w:spacing w:after="100" w:before="100" w:line="240"/>
+              <w:ind w:left="100" w:right="100" w:firstLine="0" w:firstLineChars="0"/>
+            </w:pPr>
+            <w:r>
+              <w:rPr>
+                <w:rFonts w:ascii="Helvetica" w:hAnsi="Helvetica" w:eastAsia="Helvetica" w:cs="Helvetica"/>
+                <w:i w:val="false"/>
+                <w:b w:val="false"/>
+                <w:u w:val="none"/>
+                <w:sz w:val="22"/>
+                <w:szCs w:val="22"/>
+                <w:color w:val="000000"/>
+              </w:rPr>
+              <w:t xml:space="preserve">13.229</w:t>
+            </w:r>
+          </w:p>
+        </w:tc>
+        <w:tc>
+          <w:tcPr>
+            <w:tcBorders>
+              <w:bottom w:val="none" w:sz="0" w:space="0" w:color="000000"/>
+              <w:top w:val="none" w:sz="0" w:space="0" w:color="000000"/>
+              <w:left w:val="none" w:sz="0" w:space="0" w:color="000000"/>
+              <w:right w:val="none" w:sz="0" w:space="0" w:color="000000"/>
+            </w:tcBorders>
+            <w:shd w:val="clear" w:color="auto" w:fill="FFFFFF"/>
+            <w:tcMar>
+              <w:top w:w="0" w:type="dxa"/>
+              <w:bottom w:w="0" w:type="dxa"/>
+              <w:left w:w="0" w:type="dxa"/>
+              <w:right w:w="0" w:type="dxa"/>
+            </w:tcMar>
+            <w:vAlign w:val="center"/>
+          </w:tcPr>
+          <w:p>
+            <w:pPr>
+              <w:pStyle w:val="Normal"/>
+              <w:jc w:val="right"/>
+              <w:pBdr>
+                <w:bottom w:val="none" w:sz="0" w:space="0" w:color="000000"/>
+                <w:top w:val="none" w:sz="0" w:space="0" w:color="000000"/>
+                <w:left w:val="none" w:sz="0" w:space="0" w:color="000000"/>
+                <w:right w:val="none" w:sz="0" w:space="0" w:color="000000"/>
+              </w:pBdr>
+              <w:spacing w:after="100" w:before="100" w:line="240"/>
+              <w:ind w:left="100" w:right="100" w:firstLine="0" w:firstLineChars="0"/>
+            </w:pPr>
+            <w:r>
+              <w:rPr>
+                <w:rFonts w:ascii="Helvetica" w:hAnsi="Helvetica" w:eastAsia="Helvetica" w:cs="Helvetica"/>
+                <w:i w:val="false"/>
+                <w:b w:val="false"/>
+                <w:u w:val="none"/>
+                <w:sz w:val="22"/>
+                <w:szCs w:val="22"/>
+                <w:color w:val="000000"/>
+              </w:rPr>
+              <w:t xml:space="preserve">18.258</w:t>
+            </w:r>
+          </w:p>
+        </w:tc>
+      </w:tr>
+      <w:tr>
+        <w:trPr>
+          <w:trHeight w:val="360" w:hRule="auto"/>
+        </w:trPr>
+        body5
+        <w:tc>
+          <w:tcPr>
+            <w:tcBorders>
+              <w:bottom w:val="none" w:sz="0" w:space="0" w:color="000000"/>
+              <w:top w:val="none" w:sz="0" w:space="0" w:color="000000"/>
+              <w:left w:val="none" w:sz="0" w:space="0" w:color="000000"/>
+              <w:right w:val="none" w:sz="0" w:space="0" w:color="000000"/>
+            </w:tcBorders>
+            <w:shd w:val="clear" w:color="auto" w:fill="FFFFFF"/>
+            <w:tcMar>
+              <w:top w:w="0" w:type="dxa"/>
+              <w:bottom w:w="0" w:type="dxa"/>
+              <w:left w:w="0" w:type="dxa"/>
+              <w:right w:w="0" w:type="dxa"/>
+            </w:tcMar>
+            <w:vAlign w:val="center"/>
+          </w:tcPr>
+          <w:p>
+            <w:pPr>
+              <w:pStyle w:val="Normal"/>
+              <w:jc w:val="left"/>
+              <w:pBdr>
+                <w:bottom w:val="none" w:sz="0" w:space="0" w:color="000000"/>
+                <w:top w:val="none" w:sz="0" w:space="0" w:color="000000"/>
+                <w:left w:val="none" w:sz="0" w:space="0" w:color="000000"/>
+                <w:right w:val="none" w:sz="0" w:space="0" w:color="000000"/>
+              </w:pBdr>
+              <w:spacing w:after="100" w:before="100" w:line="240"/>
+              <w:ind w:left="100" w:right="100" w:firstLine="0" w:firstLineChars="0"/>
+            </w:pPr>
+            <w:r>
+              <w:rPr>
+                <w:rFonts w:ascii="Helvetica" w:hAnsi="Helvetica" w:eastAsia="Helvetica" w:cs="Helvetica"/>
+                <w:i w:val="false"/>
+                <w:b w:val="false"/>
+                <w:u w:val="none"/>
+                <w:sz w:val="22"/>
+                <w:szCs w:val="22"/>
+                <w:color w:val="000000"/>
+              </w:rPr>
+              <w:t xml:space="preserve">democracy</w:t>
+            </w:r>
+          </w:p>
+        </w:tc>
+        <w:tc>
+          <w:tcPr>
+            <w:tcBorders>
+              <w:bottom w:val="none" w:sz="0" w:space="0" w:color="000000"/>
+              <w:top w:val="none" w:sz="0" w:space="0" w:color="000000"/>
+              <w:left w:val="none" w:sz="0" w:space="0" w:color="000000"/>
+              <w:right w:val="none" w:sz="0" w:space="0" w:color="000000"/>
+            </w:tcBorders>
+            <w:shd w:val="clear" w:color="auto" w:fill="FFFFFF"/>
+            <w:tcMar>
+              <w:top w:w="0" w:type="dxa"/>
+              <w:bottom w:w="0" w:type="dxa"/>
+              <w:left w:w="0" w:type="dxa"/>
+              <w:right w:w="0" w:type="dxa"/>
+            </w:tcMar>
+            <w:vAlign w:val="center"/>
+          </w:tcPr>
+          <w:p>
+            <w:pPr>
+              <w:pStyle w:val="Normal"/>
+              <w:jc w:val="right"/>
+              <w:pBdr>
+                <w:bottom w:val="none" w:sz="0" w:space="0" w:color="000000"/>
+                <w:top w:val="none" w:sz="0" w:space="0" w:color="000000"/>
+                <w:left w:val="none" w:sz="0" w:space="0" w:color="000000"/>
+                <w:right w:val="none" w:sz="0" w:space="0" w:color="000000"/>
+              </w:pBdr>
+              <w:spacing w:after="100" w:before="100" w:line="240"/>
+              <w:ind w:left="100" w:right="100" w:firstLine="0" w:firstLineChars="0"/>
+            </w:pPr>
+            <w:r>
+              <w:rPr>
+                <w:rFonts w:ascii="Helvetica" w:hAnsi="Helvetica" w:eastAsia="Helvetica" w:cs="Helvetica"/>
+                <w:i w:val="false"/>
+                <w:b w:val="false"/>
+                <w:u w:val="none"/>
+                <w:sz w:val="22"/>
+                <w:szCs w:val="22"/>
+                <w:color w:val="000000"/>
+              </w:rPr>
+              <w:t xml:space="preserve">6.707</w:t>
+            </w:r>
+          </w:p>
+        </w:tc>
+        <w:tc>
+          <w:tcPr>
+            <w:tcBorders>
+              <w:bottom w:val="none" w:sz="0" w:space="0" w:color="000000"/>
+              <w:top w:val="none" w:sz="0" w:space="0" w:color="000000"/>
+              <w:left w:val="none" w:sz="0" w:space="0" w:color="000000"/>
+              <w:right w:val="none" w:sz="0" w:space="0" w:color="000000"/>
+            </w:tcBorders>
+            <w:shd w:val="clear" w:color="auto" w:fill="FFFFFF"/>
+            <w:tcMar>
+              <w:top w:w="0" w:type="dxa"/>
+              <w:bottom w:w="0" w:type="dxa"/>
+              <w:left w:w="0" w:type="dxa"/>
+              <w:right w:w="0" w:type="dxa"/>
+            </w:tcMar>
+            <w:vAlign w:val="center"/>
+          </w:tcPr>
+          <w:p>
+            <w:pPr>
+              <w:pStyle w:val="Normal"/>
+              <w:jc w:val="right"/>
+              <w:pBdr>
+                <w:bottom w:val="none" w:sz="0" w:space="0" w:color="000000"/>
+                <w:top w:val="none" w:sz="0" w:space="0" w:color="000000"/>
+                <w:left w:val="none" w:sz="0" w:space="0" w:color="000000"/>
+                <w:right w:val="none" w:sz="0" w:space="0" w:color="000000"/>
+              </w:pBdr>
+              <w:spacing w:after="100" w:before="100" w:line="240"/>
+              <w:ind w:left="100" w:right="100" w:firstLine="0" w:firstLineChars="0"/>
+            </w:pPr>
+            <w:r>
+              <w:rPr>
+                <w:rFonts w:ascii="Helvetica" w:hAnsi="Helvetica" w:eastAsia="Helvetica" w:cs="Helvetica"/>
+                <w:i w:val="false"/>
+                <w:b w:val="false"/>
+                <w:u w:val="none"/>
+                <w:sz w:val="22"/>
+                <w:szCs w:val="22"/>
+                <w:color w:val="000000"/>
+              </w:rPr>
+              <w:t xml:space="preserve">7.000</w:t>
+            </w:r>
+          </w:p>
+        </w:tc>
+        <w:tc>
+          <w:tcPr>
+            <w:tcBorders>
+              <w:bottom w:val="none" w:sz="0" w:space="0" w:color="000000"/>
+              <w:top w:val="none" w:sz="0" w:space="0" w:color="000000"/>
+              <w:left w:val="none" w:sz="0" w:space="0" w:color="000000"/>
+              <w:right w:val="none" w:sz="0" w:space="0" w:color="000000"/>
+            </w:tcBorders>
+            <w:shd w:val="clear" w:color="auto" w:fill="FFFFFF"/>
+            <w:tcMar>
+              <w:top w:w="0" w:type="dxa"/>
+              <w:bottom w:w="0" w:type="dxa"/>
+              <w:left w:w="0" w:type="dxa"/>
+              <w:right w:w="0" w:type="dxa"/>
+            </w:tcMar>
+            <w:vAlign w:val="center"/>
+          </w:tcPr>
+          <w:p>
+            <w:pPr>
+              <w:pStyle w:val="Normal"/>
+              <w:jc w:val="right"/>
+              <w:pBdr>
+                <w:bottom w:val="none" w:sz="0" w:space="0" w:color="000000"/>
+                <w:top w:val="none" w:sz="0" w:space="0" w:color="000000"/>
+                <w:left w:val="none" w:sz="0" w:space="0" w:color="000000"/>
+                <w:right w:val="none" w:sz="0" w:space="0" w:color="000000"/>
+              </w:pBdr>
+              <w:spacing w:after="100" w:before="100" w:line="240"/>
+              <w:ind w:left="100" w:right="100" w:firstLine="0" w:firstLineChars="0"/>
+            </w:pPr>
+            <w:r>
+              <w:rPr>
+                <w:rFonts w:ascii="Helvetica" w:hAnsi="Helvetica" w:eastAsia="Helvetica" w:cs="Helvetica"/>
+                <w:i w:val="false"/>
+                <w:b w:val="false"/>
+                <w:u w:val="none"/>
+                <w:sz w:val="22"/>
+                <w:szCs w:val="22"/>
+                <w:color w:val="000000"/>
+              </w:rPr>
+              <w:t xml:space="preserve">0.690</w:t>
+            </w:r>
+          </w:p>
+        </w:tc>
+        <w:tc>
+          <w:tcPr>
+            <w:tcBorders>
+              <w:bottom w:val="none" w:sz="0" w:space="0" w:color="000000"/>
+              <w:top w:val="none" w:sz="0" w:space="0" w:color="000000"/>
+              <w:left w:val="none" w:sz="0" w:space="0" w:color="000000"/>
+              <w:right w:val="none" w:sz="0" w:space="0" w:color="000000"/>
+            </w:tcBorders>
+            <w:shd w:val="clear" w:color="auto" w:fill="FFFFFF"/>
+            <w:tcMar>
+              <w:top w:w="0" w:type="dxa"/>
+              <w:bottom w:w="0" w:type="dxa"/>
+              <w:left w:w="0" w:type="dxa"/>
+              <w:right w:w="0" w:type="dxa"/>
+            </w:tcMar>
+            <w:vAlign w:val="center"/>
+          </w:tcPr>
+          <w:p>
+            <w:pPr>
+              <w:pStyle w:val="Normal"/>
+              <w:jc w:val="right"/>
+              <w:pBdr>
+                <w:bottom w:val="none" w:sz="0" w:space="0" w:color="000000"/>
+                <w:top w:val="none" w:sz="0" w:space="0" w:color="000000"/>
+                <w:left w:val="none" w:sz="0" w:space="0" w:color="000000"/>
+                <w:right w:val="none" w:sz="0" w:space="0" w:color="000000"/>
+              </w:pBdr>
+              <w:spacing w:after="100" w:before="100" w:line="240"/>
+              <w:ind w:left="100" w:right="100" w:firstLine="0" w:firstLineChars="0"/>
+            </w:pPr>
+            <w:r>
+              <w:rPr>
+                <w:rFonts w:ascii="Helvetica" w:hAnsi="Helvetica" w:eastAsia="Helvetica" w:cs="Helvetica"/>
+                <w:i w:val="false"/>
+                <w:b w:val="false"/>
+                <w:u w:val="none"/>
+                <w:sz w:val="22"/>
+                <w:szCs w:val="22"/>
+                <w:color w:val="000000"/>
+              </w:rPr>
+              <w:t xml:space="preserve">3.000</w:t>
+            </w:r>
+          </w:p>
+        </w:tc>
+        <w:tc>
+          <w:tcPr>
+            <w:tcBorders>
+              <w:bottom w:val="none" w:sz="0" w:space="0" w:color="000000"/>
+              <w:top w:val="none" w:sz="0" w:space="0" w:color="000000"/>
+              <w:left w:val="none" w:sz="0" w:space="0" w:color="000000"/>
+              <w:right w:val="none" w:sz="0" w:space="0" w:color="000000"/>
+            </w:tcBorders>
+            <w:shd w:val="clear" w:color="auto" w:fill="FFFFFF"/>
+            <w:tcMar>
+              <w:top w:w="0" w:type="dxa"/>
+              <w:bottom w:w="0" w:type="dxa"/>
+              <w:left w:w="0" w:type="dxa"/>
+              <w:right w:w="0" w:type="dxa"/>
+            </w:tcMar>
+            <w:vAlign w:val="center"/>
+          </w:tcPr>
+          <w:p>
+            <w:pPr>
+              <w:pStyle w:val="Normal"/>
+              <w:jc w:val="right"/>
+              <w:pBdr>
+                <w:bottom w:val="none" w:sz="0" w:space="0" w:color="000000"/>
+                <w:top w:val="none" w:sz="0" w:space="0" w:color="000000"/>
+                <w:left w:val="none" w:sz="0" w:space="0" w:color="000000"/>
+                <w:right w:val="none" w:sz="0" w:space="0" w:color="000000"/>
+              </w:pBdr>
+              <w:spacing w:after="100" w:before="100" w:line="240"/>
+              <w:ind w:left="100" w:right="100" w:firstLine="0" w:firstLineChars="0"/>
+            </w:pPr>
+            <w:r>
+              <w:rPr>
+                <w:rFonts w:ascii="Helvetica" w:hAnsi="Helvetica" w:eastAsia="Helvetica" w:cs="Helvetica"/>
+                <w:i w:val="false"/>
+                <w:b w:val="false"/>
+                <w:u w:val="none"/>
+                <w:sz w:val="22"/>
+                <w:szCs w:val="22"/>
+                <w:color w:val="000000"/>
+              </w:rPr>
+              <w:t xml:space="preserve">7.000</w:t>
+            </w:r>
+          </w:p>
+        </w:tc>
+      </w:tr>
+      <w:tr>
+        <w:trPr>
+          <w:trHeight w:val="360" w:hRule="auto"/>
+        </w:trPr>
+        body6
+        <w:tc>
+          <w:tcPr>
+            <w:tcBorders>
               <w:bottom w:val="single" w:sz="12" w:space="0" w:color="666666"/>
               <w:top w:val="none" w:sz="0" w:space="0" w:color="000000"/>
               <w:left w:val="none" w:sz="0" w:space="0" w:color="000000"/>
@@ -1319,7 +1682,7 @@
                 <w:szCs w:val="22"/>
                 <w:color w:val="000000"/>
               </w:rPr>
-              <w:t xml:space="preserve">ln_Population</w:t>
+              <w:t xml:space="preserve">terror_attacks</w:t>
             </w:r>
           </w:p>
         </w:tc>
@@ -1363,7 +1726,7 @@
                 <w:szCs w:val="22"/>
                 <w:color w:val="000000"/>
               </w:rPr>
-              <w:t xml:space="preserve">15.869</w:t>
+              <w:t xml:space="preserve">0.817</w:t>
             </w:r>
           </w:p>
         </w:tc>
@@ -1407,7 +1770,7 @@
                 <w:szCs w:val="22"/>
                 <w:color w:val="000000"/>
               </w:rPr>
-              <w:t xml:space="preserve">15.926</w:t>
+              <w:t xml:space="preserve">0.000</w:t>
             </w:r>
           </w:p>
         </w:tc>
@@ -1451,7 +1814,7 @@
                 <w:szCs w:val="22"/>
                 <w:color w:val="000000"/>
               </w:rPr>
-              <w:t xml:space="preserve">1.407</w:t>
+              <w:t xml:space="preserve">2.794</w:t>
             </w:r>
           </w:p>
         </w:tc>
@@ -1495,7 +1858,7 @@
                 <w:szCs w:val="22"/>
                 <w:color w:val="000000"/>
               </w:rPr>
-              <w:t xml:space="preserve">13.337</w:t>
+              <w:t xml:space="preserve">0.000</w:t>
             </w:r>
           </w:p>
         </w:tc>
@@ -1539,51 +1902,7 @@
                 <w:szCs w:val="22"/>
                 <w:color w:val="000000"/>
               </w:rPr>
-              <w:t xml:space="preserve">18.235</w:t>
-            </w:r>
-          </w:p>
-        </w:tc>
-        <w:tc>
-          <w:tcPr>
-            <w:tcBorders>
-              <w:bottom w:val="single" w:sz="12" w:space="0" w:color="666666"/>
-              <w:top w:val="none" w:sz="0" w:space="0" w:color="000000"/>
-              <w:left w:val="none" w:sz="0" w:space="0" w:color="000000"/>
-              <w:right w:val="none" w:sz="0" w:space="0" w:color="000000"/>
-            </w:tcBorders>
-            <w:shd w:val="clear" w:color="auto" w:fill="FFFFFF"/>
-            <w:tcMar>
-              <w:top w:w="0" w:type="dxa"/>
-              <w:bottom w:w="0" w:type="dxa"/>
-              <w:left w:w="0" w:type="dxa"/>
-              <w:right w:w="0" w:type="dxa"/>
-            </w:tcMar>
-            <w:vAlign w:val="center"/>
-          </w:tcPr>
-          <w:p>
-            <w:pPr>
-              <w:pStyle w:val="Normal"/>
-              <w:jc w:val="right"/>
-              <w:pBdr>
-                <w:bottom w:val="none" w:sz="0" w:space="0" w:color="000000"/>
-                <w:top w:val="none" w:sz="0" w:space="0" w:color="000000"/>
-                <w:left w:val="none" w:sz="0" w:space="0" w:color="000000"/>
-                <w:right w:val="none" w:sz="0" w:space="0" w:color="000000"/>
-              </w:pBdr>
-              <w:spacing w:after="100" w:before="100" w:line="240"/>
-              <w:ind w:left="100" w:right="100" w:firstLine="0" w:firstLineChars="0"/>
-            </w:pPr>
-            <w:r>
-              <w:rPr>
-                <w:rFonts w:ascii="Helvetica" w:hAnsi="Helvetica" w:eastAsia="Helvetica" w:cs="Helvetica"/>
-                <w:i w:val="false"/>
-                <w:b w:val="false"/>
-                <w:u w:val="none"/>
-                <w:sz w:val="22"/>
-                <w:szCs w:val="22"/>
-                <w:color w:val="000000"/>
-              </w:rPr>
-              <w:t xml:space="preserve">380.864</w:t>
+              <w:t xml:space="preserve">27.000</w:t>
             </w:r>
           </w:p>
         </w:tc>
